--- a/BESS_Template.docx
+++ b/BESS_Template.docx
@@ -384,8 +384,6 @@
         </w:rPr>
         <w:t xml:space="preserve"> Park Road, Pune – 411001, Maharashtra, India</w:t>
       </w:r>
-      <w:bookmarkStart w:id="0" w:name="_GoBack"/>
-      <w:bookmarkEnd w:id="0"/>
     </w:p>
     <w:p>
       <w:pPr>
@@ -3232,7 +3230,7 @@
         </w:numPr>
         <w:ind w:left="990"/>
       </w:pPr>
-      <w:bookmarkStart w:id="1" w:name="_Toc200100638"/>
+      <w:bookmarkStart w:id="0" w:name="_Toc200100638"/>
       <w:r>
         <w:t>COVERING</w:t>
       </w:r>
@@ -3248,7 +3246,7 @@
         </w:rPr>
         <w:t>LETTER</w:t>
       </w:r>
-      <w:bookmarkEnd w:id="1"/>
+      <w:bookmarkEnd w:id="0"/>
       <w:r>
         <w:tab/>
       </w:r>
@@ -3271,6 +3269,9 @@
           <w:tab w:val="left" w:pos="8182"/>
         </w:tabs>
         <w:ind w:left="655"/>
+        <w:rPr>
+          <w:lang w:val="da-DK"/>
+        </w:rPr>
       </w:pPr>
       <w:r>
         <w:rPr>
@@ -3290,110 +3291,96 @@
         <w:rPr>
           <w:spacing w:val="-2"/>
         </w:rPr>
-        <w:t>EEPL</w:t>
-      </w:r>
-      <w:proofErr w:type="gramStart"/>
+        <w:t>EEPL/</w:t>
+      </w:r>
       <w:r>
         <w:rPr>
           <w:spacing w:val="-2"/>
         </w:rPr>
+        <w:t>{{Name of Customer}}</w:t>
+      </w:r>
+      <w:r>
+        <w:rPr>
+          <w:spacing w:val="-2"/>
+        </w:rPr>
+        <w:t>-</w:t>
+      </w:r>
+      <w:r>
+        <w:rPr>
+          <w:spacing w:val="-2"/>
+        </w:rPr>
+        <w:t>{{</w:t>
+      </w:r>
+      <w:r>
+        <w:rPr>
+          <w:spacing w:val="-2"/>
+        </w:rPr>
+        <w:t>R</w:t>
+      </w:r>
+      <w:r>
+        <w:rPr>
+          <w:spacing w:val="-2"/>
+        </w:rPr>
+        <w:t>ev No}}</w:t>
+      </w:r>
+      <w:r>
+        <w:rPr>
+          <w:spacing w:val="-2"/>
+        </w:rPr>
+        <w:t>/BESS/</w:t>
+      </w:r>
+      <w:r>
+        <w:rPr>
+          <w:spacing w:val="-2"/>
+        </w:rPr>
+        <w:t>{{Project Capacity}}</w:t>
+      </w:r>
+      <w:r>
+        <w:rPr>
+          <w:spacing w:val="-2"/>
+        </w:rPr>
         <w:t>/</w:t>
       </w:r>
       <w:r>
         <w:rPr>
           <w:spacing w:val="-2"/>
         </w:rPr>
-        <w:t>{</w:t>
-      </w:r>
-      <w:proofErr w:type="gramEnd"/>
+        <w:t>Offer</w:t>
+      </w:r>
       <w:r>
         <w:rPr>
           <w:spacing w:val="-2"/>
         </w:rPr>
-        <w:t>{Name of Customer}}</w:t>
+        <w:t>/</w:t>
       </w:r>
       <w:r>
         <w:rPr>
           <w:spacing w:val="-2"/>
         </w:rPr>
-        <w:t>-</w:t>
+        <w:t>{{Offer No}}</w:t>
       </w:r>
       <w:r>
         <w:rPr>
           <w:spacing w:val="-2"/>
         </w:rPr>
-        <w:t>{{</w:t>
+        <w:t>/</w:t>
       </w:r>
       <w:r>
         <w:rPr>
           <w:spacing w:val="-2"/>
         </w:rPr>
-        <w:t>R</w:t>
+        <w:t>{{ST}}</w:t>
       </w:r>
       <w:r>
         <w:rPr>
           <w:spacing w:val="-2"/>
         </w:rPr>
-        <w:t>ev No}}</w:t>
+        <w:t>/</w:t>
       </w:r>
       <w:r>
         <w:rPr>
           <w:spacing w:val="-2"/>
         </w:rPr>
-        <w:t>/BESS/</w:t>
-      </w:r>
-      <w:r>
-        <w:rPr>
-          <w:spacing w:val="-2"/>
-        </w:rPr>
-        <w:t>{{Project Capacity}}</w:t>
-      </w:r>
-      <w:r>
-        <w:rPr>
-          <w:spacing w:val="-2"/>
-        </w:rPr>
-        <w:t>/</w:t>
-      </w:r>
-      <w:r>
-        <w:rPr>
-          <w:spacing w:val="-2"/>
-        </w:rPr>
-        <w:t>Offer</w:t>
-      </w:r>
-      <w:r>
-        <w:rPr>
-          <w:spacing w:val="-2"/>
-        </w:rPr>
-        <w:t>/</w:t>
-      </w:r>
-      <w:r>
-        <w:rPr>
-          <w:spacing w:val="-2"/>
-        </w:rPr>
-        <w:t>{{Offer No}}</w:t>
-      </w:r>
-      <w:r>
-        <w:rPr>
-          <w:spacing w:val="-2"/>
-        </w:rPr>
-        <w:t>/</w:t>
-      </w:r>
-      <w:r>
-        <w:rPr>
-          <w:spacing w:val="-2"/>
-        </w:rPr>
-        <w:t>{{ST}}</w:t>
-      </w:r>
-      <w:r>
-        <w:rPr>
-          <w:spacing w:val="-2"/>
-        </w:rPr>
-        <w:t>/</w:t>
-      </w:r>
-      <w:r>
-        <w:rPr>
-          <w:spacing w:val="-2"/>
-        </w:rPr>
         <w:t>{{FY}}</w:t>
       </w:r>
       <w:r>
@@ -3402,60 +3389,45 @@
       <w:r>
         <w:rPr>
           <w:b/>
-        </w:rPr>
-        <w:t>Date:</w:t>
-      </w:r>
-      <w:r>
-        <w:rPr>
-          <w:b/>
-          <w:spacing w:val="-2"/>
-        </w:rPr>
-        <w:t xml:space="preserve"> </w:t>
-      </w:r>
-      <w:r>
-        <w:rPr>
-          <w:spacing w:val="-2"/>
-        </w:rPr>
-        <w:t>June</w:t>
-      </w:r>
-      <w:r>
-        <w:rPr>
-          <w:spacing w:val="-2"/>
-        </w:rPr>
-        <w:t xml:space="preserve"> </w:t>
-      </w:r>
-      <w:r>
-        <w:rPr>
-          <w:spacing w:val="-2"/>
-        </w:rPr>
-        <w:t>0</w:t>
-      </w:r>
-      <w:r>
-        <w:rPr>
-          <w:spacing w:val="-2"/>
-        </w:rPr>
-        <w:t>5</w:t>
-      </w:r>
-      <w:r>
-        <w:t>,</w:t>
-      </w:r>
-      <w:r>
-        <w:rPr>
-          <w:spacing w:val="-3"/>
-        </w:rPr>
-        <w:t xml:space="preserve"> </w:t>
-      </w:r>
-      <w:r>
-        <w:rPr>
-          <w:spacing w:val="-4"/>
-        </w:rPr>
-        <w:t>2025</w:t>
+          <w:lang w:val="en-IN"/>
+        </w:rPr>
+        <w:t xml:space="preserve">Date: </w:t>
+      </w:r>
+      <w:r>
+        <w:rPr>
+          <w:lang w:val="da-DK"/>
+        </w:rPr>
+        <w:fldChar w:fldCharType="begin"/>
+      </w:r>
+      <w:r>
+        <w:instrText xml:space="preserve"> DATE \@ "MMMM d, yyyy" </w:instrText>
+      </w:r>
+      <w:r>
+        <w:rPr>
+          <w:lang w:val="da-DK"/>
+        </w:rPr>
+        <w:fldChar w:fldCharType="separate"/>
+      </w:r>
+      <w:r>
+        <w:rPr>
+          <w:noProof/>
+        </w:rPr>
+        <w:t>October 17, 2025</w:t>
+      </w:r>
+      <w:r>
+        <w:rPr>
+          <w:lang w:val="da-DK"/>
+        </w:rPr>
+        <w:fldChar w:fldCharType="end"/>
       </w:r>
     </w:p>
     <w:p>
       <w:pPr>
         <w:pStyle w:val="BodyText"/>
-        <w:spacing w:before="43"/>
+        <w:tabs>
+          <w:tab w:val="left" w:pos="8182"/>
+        </w:tabs>
+        <w:ind w:left="655"/>
       </w:pPr>
     </w:p>
     <w:p>
@@ -4210,6 +4182,11 @@
       <w:r>
         <w:t>}</w:t>
       </w:r>
+      <w:r>
+        <w:t>}</w:t>
+      </w:r>
+      <w:bookmarkStart w:id="1" w:name="_GoBack"/>
+      <w:bookmarkEnd w:id="1"/>
     </w:p>
     <w:p>
       <w:pPr>
@@ -22811,7 +22788,7 @@
         <v:path o:extrusionok="f" gradientshapeok="t" o:connecttype="rect"/>
         <o:lock v:ext="edit" aspectratio="t"/>
       </v:shapetype>
-      <v:shape id="_x0000_i1060" type="#_x0000_t75" style="width:11.5pt;height:11.5pt" o:bullet="t">
+      <v:shape id="_x0000_i1068" type="#_x0000_t75" style="width:11.5pt;height:11.5pt" o:bullet="t">
         <v:imagedata r:id="rId1" o:title="mso11AA"/>
       </v:shape>
     </w:pict>
@@ -27562,7 +27539,7 @@
 </file>
 
 <file path=customXml/itemProps1.xml><?xml version="1.0" encoding="utf-8"?>
-<ds:datastoreItem xmlns:ds="http://schemas.openxmlformats.org/officeDocument/2006/customXml" ds:itemID="{7FBFE874-3663-4FE7-9BBD-A67A0B526DAA}">
+<ds:datastoreItem xmlns:ds="http://schemas.openxmlformats.org/officeDocument/2006/customXml" ds:itemID="{EDA5090F-655C-46AB-A35F-F599742AB169}">
   <ds:schemaRefs>
     <ds:schemaRef ds:uri="http://schemas.openxmlformats.org/officeDocument/2006/bibliography"/>
   </ds:schemaRefs>
